--- a/Query Solving Test/new/Problem Solving Set -5.docx
+++ b/Query Solving Test/new/Problem Solving Set -5.docx
@@ -7157,6 +7157,46 @@
     <w:p>
       <w:pPr>
         <w:pStyle w:val="ListParagraph"/>
+        <w:numPr>
+          <w:ilvl w:val="0"/>
+          <w:numId w:val="53"/>
+        </w:numPr>
+        <w:spacing w:after="0"/>
+        <w:rPr>
+          <w:rFonts w:ascii="Palatino Linotype" w:hAnsi="Palatino Linotype" w:cstheme="minorHAnsi"/>
+          <w:b/>
+          <w:color w:val="000000" w:themeColor="text1"/>
+          <w:sz w:val="20"/>
+          <w:szCs w:val="20"/>
+        </w:rPr>
+      </w:pPr>
+      <w:r>
+        <w:rPr>
+          <w:rFonts w:ascii="Palatino Linotype" w:hAnsi="Palatino Linotype" w:cstheme="minorHAnsi"/>
+          <w:b/>
+          <w:color w:val="000000" w:themeColor="text1"/>
+          <w:sz w:val="20"/>
+          <w:szCs w:val="20"/>
+        </w:rPr>
+        <w:t>Write a query to display department name and location name whose locationID is 1.</w:t>
+      </w:r>
+    </w:p>
+    <w:p>
+      <w:pPr>
+        <w:pStyle w:val="ListParagraph"/>
+        <w:spacing w:after="0"/>
+        <w:rPr>
+          <w:rFonts w:ascii="Palatino Linotype" w:hAnsi="Palatino Linotype" w:cstheme="minorHAnsi"/>
+          <w:b/>
+          <w:color w:val="000000" w:themeColor="text1"/>
+          <w:sz w:val="20"/>
+          <w:szCs w:val="20"/>
+        </w:rPr>
+      </w:pPr>
+    </w:p>
+    <w:p>
+      <w:pPr>
+        <w:pStyle w:val="ListParagraph"/>
         <w:spacing w:after="0" w:line="480" w:lineRule="auto"/>
         <w:rPr>
           <w:rFonts w:ascii="Palatino Linotype" w:hAnsi="Palatino Linotype" w:cstheme="minorHAnsi"/>
@@ -7166,6 +7206,16 @@
           <w:szCs w:val="20"/>
         </w:rPr>
       </w:pPr>
+      <w:r>
+        <w:rPr>
+          <w:rFonts w:ascii="Palatino Linotype" w:hAnsi="Palatino Linotype" w:cstheme="minorHAnsi"/>
+          <w:b/>
+          <w:color w:val="000000" w:themeColor="text1"/>
+          <w:sz w:val="20"/>
+          <w:szCs w:val="20"/>
+        </w:rPr>
+        <w:t>_____________________________________________________________________________________________________________________________________________________________________________________________________________________________________________________________________</w:t>
+      </w:r>
     </w:p>
     <w:p>
       <w:pPr>
@@ -7183,6 +7233,16 @@
           <w:szCs w:val="20"/>
         </w:rPr>
       </w:pPr>
+      <w:r>
+        <w:rPr>
+          <w:rFonts w:ascii="Palatino Linotype" w:hAnsi="Palatino Linotype" w:cstheme="minorHAnsi"/>
+          <w:b/>
+          <w:color w:val="000000" w:themeColor="text1"/>
+          <w:sz w:val="20"/>
+          <w:szCs w:val="20"/>
+        </w:rPr>
+        <w:t>Write al query that displays all employee who are working in the same location where 'Jay' is working.</w:t>
+      </w:r>
     </w:p>
     <w:p>
       <w:pPr>
@@ -7236,6 +7296,16 @@
           <w:szCs w:val="20"/>
         </w:rPr>
       </w:pPr>
+      <w:r>
+        <w:rPr>
+          <w:rFonts w:ascii="Palatino Linotype" w:hAnsi="Palatino Linotype" w:cstheme="minorHAnsi"/>
+          <w:b/>
+          <w:color w:val="000000" w:themeColor="text1"/>
+          <w:sz w:val="20"/>
+          <w:szCs w:val="20"/>
+        </w:rPr>
+        <w:t>Write a query to display the location names and count how many employees are working in every location.</w:t>
+      </w:r>
     </w:p>
     <w:p>
       <w:pPr>
@@ -7276,10 +7346,6 @@
     <w:p>
       <w:pPr>
         <w:pStyle w:val="ListParagraph"/>
-        <w:numPr>
-          <w:ilvl w:val="0"/>
-          <w:numId w:val="53"/>
-        </w:numPr>
         <w:spacing w:after="0"/>
         <w:rPr>
           <w:rFonts w:ascii="Palatino Linotype" w:hAnsi="Palatino Linotype" w:cstheme="minorHAnsi"/>
@@ -7306,7 +7372,7 @@
     <w:p>
       <w:pPr>
         <w:pStyle w:val="ListParagraph"/>
-        <w:spacing w:after="0" w:line="480" w:lineRule="auto"/>
+        <w:spacing w:after="0"/>
         <w:rPr>
           <w:rFonts w:ascii="Palatino Linotype" w:hAnsi="Palatino Linotype" w:cstheme="minorHAnsi"/>
           <w:b/>
@@ -7315,7 +7381,11 @@
           <w:szCs w:val="20"/>
         </w:rPr>
       </w:pPr>
-      <w:r>
+    </w:p>
+    <w:p>
+      <w:pPr>
+        <w:pStyle w:val="ListParagraph"/>
+        <w:spacing w:after="0"/>
         <w:rPr>
           <w:rFonts w:ascii="Palatino Linotype" w:hAnsi="Palatino Linotype" w:cstheme="minorHAnsi"/>
           <w:b/>
@@ -7323,8 +7393,137 @@
           <w:sz w:val="20"/>
           <w:szCs w:val="20"/>
         </w:rPr>
-        <w:t>_____________________________________________________________________________________________________________________________________________________________________________________________________________________________________________________________________</w:t>
-      </w:r>
+      </w:pPr>
+    </w:p>
+    <w:p>
+      <w:pPr>
+        <w:pStyle w:val="ListParagraph"/>
+        <w:spacing w:after="0"/>
+        <w:rPr>
+          <w:rFonts w:ascii="Palatino Linotype" w:hAnsi="Palatino Linotype" w:cstheme="minorHAnsi"/>
+          <w:b/>
+          <w:color w:val="000000" w:themeColor="text1"/>
+          <w:sz w:val="20"/>
+          <w:szCs w:val="20"/>
+        </w:rPr>
+      </w:pPr>
+    </w:p>
+    <w:p>
+      <w:pPr>
+        <w:pStyle w:val="ListParagraph"/>
+        <w:spacing w:after="0"/>
+        <w:rPr>
+          <w:rFonts w:ascii="Palatino Linotype" w:hAnsi="Palatino Linotype" w:cstheme="minorHAnsi"/>
+          <w:b/>
+          <w:color w:val="000000" w:themeColor="text1"/>
+          <w:sz w:val="20"/>
+          <w:szCs w:val="20"/>
+        </w:rPr>
+      </w:pPr>
+    </w:p>
+    <w:p>
+      <w:pPr>
+        <w:pStyle w:val="ListParagraph"/>
+        <w:spacing w:after="0"/>
+        <w:rPr>
+          <w:rFonts w:ascii="Palatino Linotype" w:hAnsi="Palatino Linotype" w:cstheme="minorHAnsi"/>
+          <w:b/>
+          <w:color w:val="000000" w:themeColor="text1"/>
+          <w:sz w:val="20"/>
+          <w:szCs w:val="20"/>
+        </w:rPr>
+      </w:pPr>
+    </w:p>
+    <w:p>
+      <w:pPr>
+        <w:pStyle w:val="ListParagraph"/>
+        <w:spacing w:after="0"/>
+        <w:rPr>
+          <w:rFonts w:ascii="Palatino Linotype" w:hAnsi="Palatino Linotype" w:cstheme="minorHAnsi"/>
+          <w:b/>
+          <w:color w:val="000000" w:themeColor="text1"/>
+          <w:sz w:val="20"/>
+          <w:szCs w:val="20"/>
+        </w:rPr>
+      </w:pPr>
+    </w:p>
+    <w:p>
+      <w:pPr>
+        <w:pStyle w:val="ListParagraph"/>
+        <w:spacing w:after="0"/>
+        <w:rPr>
+          <w:rFonts w:ascii="Palatino Linotype" w:hAnsi="Palatino Linotype" w:cstheme="minorHAnsi"/>
+          <w:b/>
+          <w:color w:val="000000" w:themeColor="text1"/>
+          <w:sz w:val="20"/>
+          <w:szCs w:val="20"/>
+        </w:rPr>
+      </w:pPr>
+    </w:p>
+    <w:p>
+      <w:pPr>
+        <w:pStyle w:val="ListParagraph"/>
+        <w:spacing w:after="0"/>
+        <w:rPr>
+          <w:rFonts w:ascii="Palatino Linotype" w:hAnsi="Palatino Linotype" w:cstheme="minorHAnsi"/>
+          <w:b/>
+          <w:color w:val="000000" w:themeColor="text1"/>
+          <w:sz w:val="20"/>
+          <w:szCs w:val="20"/>
+        </w:rPr>
+      </w:pPr>
+    </w:p>
+    <w:p>
+      <w:pPr>
+        <w:pStyle w:val="ListParagraph"/>
+        <w:spacing w:after="0"/>
+        <w:rPr>
+          <w:rFonts w:ascii="Palatino Linotype" w:hAnsi="Palatino Linotype" w:cstheme="minorHAnsi"/>
+          <w:b/>
+          <w:color w:val="000000" w:themeColor="text1"/>
+          <w:sz w:val="20"/>
+          <w:szCs w:val="20"/>
+        </w:rPr>
+      </w:pPr>
+    </w:p>
+    <w:p>
+      <w:pPr>
+        <w:pStyle w:val="ListParagraph"/>
+        <w:spacing w:after="0"/>
+        <w:rPr>
+          <w:rFonts w:ascii="Palatino Linotype" w:hAnsi="Palatino Linotype" w:cstheme="minorHAnsi"/>
+          <w:b/>
+          <w:color w:val="000000" w:themeColor="text1"/>
+          <w:sz w:val="20"/>
+          <w:szCs w:val="20"/>
+        </w:rPr>
+      </w:pPr>
+    </w:p>
+    <w:p>
+      <w:pPr>
+        <w:pStyle w:val="ListParagraph"/>
+        <w:spacing w:after="0"/>
+        <w:rPr>
+          <w:rFonts w:ascii="Palatino Linotype" w:hAnsi="Palatino Linotype" w:cstheme="minorHAnsi"/>
+          <w:b/>
+          <w:color w:val="000000" w:themeColor="text1"/>
+          <w:sz w:val="20"/>
+          <w:szCs w:val="20"/>
+        </w:rPr>
+      </w:pPr>
+    </w:p>
+    <w:p>
+      <w:pPr>
+        <w:pStyle w:val="ListParagraph"/>
+        <w:spacing w:after="0"/>
+        <w:rPr>
+          <w:rFonts w:ascii="Palatino Linotype" w:hAnsi="Palatino Linotype" w:cstheme="minorHAnsi"/>
+          <w:b/>
+          <w:color w:val="000000" w:themeColor="text1"/>
+          <w:sz w:val="20"/>
+          <w:szCs w:val="20"/>
+        </w:rPr>
+      </w:pPr>
     </w:p>
     <w:p>
       <w:pPr>
@@ -7718,18 +7917,7 @@
           <w:sz w:val="20"/>
           <w:szCs w:val="20"/>
         </w:rPr>
-        <w:t xml:space="preserve">select ename, dname, locationname from emp, dept, location where emp.deptno = dept.deptno  </w:t>
-      </w:r>
-      <w:r>
-        <w:rPr>
-          <w:rFonts w:ascii="Palatino Linotype" w:hAnsi="Palatino Linotype" w:cstheme="minorHAnsi"/>
-          <w:b/>
-          <w:color w:val="000000" w:themeColor="text1"/>
-          <w:sz w:val="20"/>
-          <w:szCs w:val="20"/>
-        </w:rPr>
-        <w:lastRenderedPageBreak/>
-        <w:t>and dept.locationid = location.locationid;</w:t>
+        <w:t>select ename, dname, locationname from emp, dept, location where emp.deptno = dept.deptno  and dept.locationid = location.locationid;</w:t>
       </w:r>
     </w:p>
     <w:p>
@@ -7837,7 +8025,7 @@
           <w:sz w:val="20"/>
           <w:szCs w:val="20"/>
         </w:rPr>
-        <w:t>Q</w:t>
+        <w:t>select locationname ,dname  from dept, location where dept.locationid = location.locationid and location.locationid = 1;</w:t>
       </w:r>
     </w:p>
     <w:p>
@@ -7864,7 +8052,7 @@
           <w:sz w:val="20"/>
           <w:szCs w:val="20"/>
         </w:rPr>
-        <w:t>Q</w:t>
+        <w:t>select emp.* from emp, dept, location where emp.deptno = dept.deptno and dept.locationid = location.locationid and location.locationid in (select location.locationID from emp, dept, location where emp.deptno = dept.deptno and dept.locationid = location.locationid and ename = 'Jay');</w:t>
       </w:r>
     </w:p>
     <w:p>
@@ -7891,7 +8079,7 @@
           <w:sz w:val="20"/>
           <w:szCs w:val="20"/>
         </w:rPr>
-        <w:t>Q</w:t>
+        <w:t>select locationname, count(*) from emp, dept, location where emp.deptno = dept.deptno and dept.locationid = location.locationid and location.locationid group by locationname;</w:t>
       </w:r>
     </w:p>
     <w:p>

--- a/Query Solving Test/new/Problem Solving Set -5.docx
+++ b/Query Solving Test/new/Problem Solving Set -5.docx
@@ -6184,7 +6184,27 @@
           <w:sz w:val="20"/>
           <w:szCs w:val="20"/>
         </w:rPr>
-        <w:t>Giver the above tables solve the following queries.</w:t>
+        <w:t>Give</w:t>
+      </w:r>
+      <w:r>
+        <w:rPr>
+          <w:rFonts w:ascii="Palatino Linotype" w:hAnsi="Palatino Linotype" w:cstheme="minorHAnsi"/>
+          <w:b/>
+          <w:color w:val="000000" w:themeColor="text1"/>
+          <w:sz w:val="20"/>
+          <w:szCs w:val="20"/>
+        </w:rPr>
+        <w:t>n</w:t>
+      </w:r>
+      <w:r>
+        <w:rPr>
+          <w:rFonts w:ascii="Palatino Linotype" w:hAnsi="Palatino Linotype" w:cstheme="minorHAnsi"/>
+          <w:b/>
+          <w:color w:val="000000" w:themeColor="text1"/>
+          <w:sz w:val="20"/>
+          <w:szCs w:val="20"/>
+        </w:rPr>
+        <w:t xml:space="preserve"> the above tables solve the following queries.</w:t>
       </w:r>
     </w:p>
     <w:p>
@@ -8254,7 +8274,7 @@
                   <a:blip r:embed="rId1">
                     <a:extLst>
                       <a:ext uri="{28A0092B-C50C-407E-A947-70E740481C1C}">
-                        <a14:useLocalDpi xmlns="" xmlns:wpc="http://schemas.microsoft.com/office/word/2010/wordprocessingCanvas" xmlns:mc="http://schemas.openxmlformats.org/markup-compatibility/2006" xmlns:o="urn:schemas-microsoft-com:office:office" xmlns:v="urn:schemas-microsoft-com:vml" xmlns:wp14="http://schemas.microsoft.com/office/word/2010/wordprocessingDrawing" xmlns:w10="urn:schemas-microsoft-com:office:word" xmlns:w="http://schemas.openxmlformats.org/wordprocessingml/2006/main" xmlns:w14="http://schemas.microsoft.com/office/word/2010/wordml" xmlns:w15="http://schemas.microsoft.com/office/word/2012/wordml" xmlns:wpg="http://schemas.microsoft.com/office/word/2010/wordprocessingGroup" xmlns:wpi="http://schemas.microsoft.com/office/word/2010/wordprocessingInk" xmlns:wps="http://schemas.microsoft.com/office/word/2010/wordprocessingShape" xmlns:a14="http://schemas.microsoft.com/office/drawing/2010/main" val="0"/>
+                        <a14:useLocalDpi xmlns:a14="http://schemas.microsoft.com/office/drawing/2010/main" xmlns:wps="http://schemas.microsoft.com/office/word/2010/wordprocessingShape" xmlns:wpi="http://schemas.microsoft.com/office/word/2010/wordprocessingInk" xmlns:wpg="http://schemas.microsoft.com/office/word/2010/wordprocessingGroup" xmlns:w15="http://schemas.microsoft.com/office/word/2012/wordml" xmlns:w14="http://schemas.microsoft.com/office/word/2010/wordml" xmlns:w="http://schemas.openxmlformats.org/wordprocessingml/2006/main" xmlns:w10="urn:schemas-microsoft-com:office:word" xmlns:wp14="http://schemas.microsoft.com/office/word/2010/wordprocessingDrawing" xmlns:v="urn:schemas-microsoft-com:vml" xmlns:o="urn:schemas-microsoft-com:office:office" xmlns:mc="http://schemas.openxmlformats.org/markup-compatibility/2006" xmlns:wpc="http://schemas.microsoft.com/office/word/2010/wordprocessingCanvas" xmlns="" val="0"/>
                       </a:ext>
                     </a:extLst>
                   </a:blip>
@@ -13904,7 +13924,7 @@
   <a:extraClrSchemeLst/>
   <a:extLst>
     <a:ext uri="{05A4C25C-085E-4340-85A3-A5531E510DB2}">
-      <thm15:themeFamily xmlns="" xmlns:thm15="http://schemas.microsoft.com/office/thememl/2012/main" name="Office Theme" id="{62F939B6-93AF-4DB8-9C6B-D6C7DFDC589F}" vid="{4A3C46E8-61CC-4603-A589-7422A47A8E4A}"/>
+      <thm15:themeFamily xmlns:thm15="http://schemas.microsoft.com/office/thememl/2012/main" xmlns="" name="Office Theme" id="{62F939B6-93AF-4DB8-9C6B-D6C7DFDC589F}" vid="{4A3C46E8-61CC-4603-A589-7422A47A8E4A}"/>
     </a:ext>
   </a:extLst>
 </a:theme>

--- a/Query Solving Test/new/Problem Solving Set -5.docx
+++ b/Query Solving Test/new/Problem Solving Set -5.docx
@@ -2258,7 +2258,11 @@
           <w:tcPr>
             <w:tcW w:w="940" w:type="dxa"/>
           </w:tcPr>
-          <w:p/>
+          <w:p>
+            <w:r>
+              <w:t>NULL</w:t>
+            </w:r>
+          </w:p>
         </w:tc>
         <w:tc>
           <w:tcPr>
@@ -2349,7 +2353,11 @@
           <w:tcPr>
             <w:tcW w:w="940" w:type="dxa"/>
           </w:tcPr>
-          <w:p/>
+          <w:p>
+            <w:r>
+              <w:t>NULL</w:t>
+            </w:r>
+          </w:p>
         </w:tc>
         <w:tc>
           <w:tcPr>
@@ -2437,7 +2445,11 @@
           <w:tcPr>
             <w:tcW w:w="940" w:type="dxa"/>
           </w:tcPr>
-          <w:p/>
+          <w:p>
+            <w:r>
+              <w:t>NULL</w:t>
+            </w:r>
+          </w:p>
         </w:tc>
         <w:tc>
           <w:tcPr>
@@ -2525,7 +2537,11 @@
           <w:tcPr>
             <w:tcW w:w="940" w:type="dxa"/>
           </w:tcPr>
-          <w:p/>
+          <w:p>
+            <w:r>
+              <w:t>NULL</w:t>
+            </w:r>
+          </w:p>
         </w:tc>
         <w:tc>
           <w:tcPr>
@@ -2613,7 +2629,11 @@
           <w:tcPr>
             <w:tcW w:w="940" w:type="dxa"/>
           </w:tcPr>
-          <w:p/>
+          <w:p>
+            <w:r>
+              <w:t>NULL</w:t>
+            </w:r>
+          </w:p>
         </w:tc>
         <w:tc>
           <w:tcPr>
@@ -2701,7 +2721,11 @@
           <w:tcPr>
             <w:tcW w:w="940" w:type="dxa"/>
           </w:tcPr>
-          <w:p/>
+          <w:p>
+            <w:r>
+              <w:t>NULL</w:t>
+            </w:r>
+          </w:p>
         </w:tc>
         <w:tc>
           <w:tcPr>
@@ -3721,7 +3745,11 @@
           <w:tcPr>
             <w:tcW w:w="940" w:type="dxa"/>
           </w:tcPr>
-          <w:p/>
+          <w:p>
+            <w:r>
+              <w:t>NULL</w:t>
+            </w:r>
+          </w:p>
         </w:tc>
         <w:tc>
           <w:tcPr>
@@ -3809,7 +3837,11 @@
           <w:tcPr>
             <w:tcW w:w="940" w:type="dxa"/>
           </w:tcPr>
-          <w:p/>
+          <w:p>
+            <w:r>
+              <w:t>NULL</w:t>
+            </w:r>
+          </w:p>
         </w:tc>
         <w:tc>
           <w:tcPr>
@@ -3897,7 +3929,11 @@
           <w:tcPr>
             <w:tcW w:w="940" w:type="dxa"/>
           </w:tcPr>
-          <w:p/>
+          <w:p>
+            <w:r>
+              <w:t>NULL</w:t>
+            </w:r>
+          </w:p>
         </w:tc>
         <w:tc>
           <w:tcPr>
@@ -4077,7 +4113,11 @@
           <w:tcPr>
             <w:tcW w:w="940" w:type="dxa"/>
           </w:tcPr>
-          <w:p/>
+          <w:p>
+            <w:r>
+              <w:t>NULL</w:t>
+            </w:r>
+          </w:p>
         </w:tc>
         <w:tc>
           <w:tcPr>
@@ -4165,7 +4205,11 @@
           <w:tcPr>
             <w:tcW w:w="940" w:type="dxa"/>
           </w:tcPr>
-          <w:p/>
+          <w:p>
+            <w:r>
+              <w:t>NULL</w:t>
+            </w:r>
+          </w:p>
         </w:tc>
         <w:tc>
           <w:tcPr>
@@ -4253,7 +4297,11 @@
           <w:tcPr>
             <w:tcW w:w="940" w:type="dxa"/>
           </w:tcPr>
-          <w:p/>
+          <w:p>
+            <w:r>
+              <w:t>NULL</w:t>
+            </w:r>
+          </w:p>
         </w:tc>
         <w:tc>
           <w:tcPr>
@@ -4341,7 +4389,11 @@
           <w:tcPr>
             <w:tcW w:w="940" w:type="dxa"/>
           </w:tcPr>
-          <w:p/>
+          <w:p>
+            <w:r>
+              <w:t>NULL</w:t>
+            </w:r>
+          </w:p>
         </w:tc>
         <w:tc>
           <w:tcPr>
@@ -4429,7 +4481,11 @@
           <w:tcPr>
             <w:tcW w:w="940" w:type="dxa"/>
           </w:tcPr>
-          <w:p/>
+          <w:p>
+            <w:r>
+              <w:t>NULL</w:t>
+            </w:r>
+          </w:p>
         </w:tc>
         <w:tc>
           <w:tcPr>
@@ -4517,7 +4573,11 @@
           <w:tcPr>
             <w:tcW w:w="940" w:type="dxa"/>
           </w:tcPr>
-          <w:p/>
+          <w:p>
+            <w:r>
+              <w:t>NULL</w:t>
+            </w:r>
+          </w:p>
         </w:tc>
         <w:tc>
           <w:tcPr>
@@ -4605,7 +4665,11 @@
           <w:tcPr>
             <w:tcW w:w="940" w:type="dxa"/>
           </w:tcPr>
-          <w:p/>
+          <w:p>
+            <w:r>
+              <w:t>NULL</w:t>
+            </w:r>
+          </w:p>
         </w:tc>
         <w:tc>
           <w:tcPr>
@@ -4693,7 +4757,11 @@
           <w:tcPr>
             <w:tcW w:w="940" w:type="dxa"/>
           </w:tcPr>
-          <w:p/>
+          <w:p>
+            <w:r>
+              <w:t>NULL</w:t>
+            </w:r>
+          </w:p>
         </w:tc>
         <w:tc>
           <w:tcPr>
@@ -4781,7 +4849,11 @@
           <w:tcPr>
             <w:tcW w:w="940" w:type="dxa"/>
           </w:tcPr>
-          <w:p/>
+          <w:p>
+            <w:r>
+              <w:t>NULL</w:t>
+            </w:r>
+          </w:p>
         </w:tc>
         <w:tc>
           <w:tcPr>
@@ -4869,7 +4941,11 @@
           <w:tcPr>
             <w:tcW w:w="940" w:type="dxa"/>
           </w:tcPr>
-          <w:p/>
+          <w:p>
+            <w:r>
+              <w:t>NULL</w:t>
+            </w:r>
+          </w:p>
         </w:tc>
         <w:tc>
           <w:tcPr>
@@ -5049,7 +5125,11 @@
           <w:tcPr>
             <w:tcW w:w="940" w:type="dxa"/>
           </w:tcPr>
-          <w:p/>
+          <w:p>
+            <w:r>
+              <w:t>NULL</w:t>
+            </w:r>
+          </w:p>
         </w:tc>
         <w:tc>
           <w:tcPr>
@@ -5137,7 +5217,11 @@
           <w:tcPr>
             <w:tcW w:w="940" w:type="dxa"/>
           </w:tcPr>
-          <w:p/>
+          <w:p>
+            <w:r>
+              <w:t>NULL</w:t>
+            </w:r>
+          </w:p>
         </w:tc>
         <w:tc>
           <w:tcPr>
@@ -5234,7 +5318,11 @@
           <w:tcPr>
             <w:tcW w:w="940" w:type="dxa"/>
           </w:tcPr>
-          <w:p/>
+          <w:p>
+            <w:r>
+              <w:t>NULL</w:t>
+            </w:r>
+          </w:p>
         </w:tc>
         <w:tc>
           <w:tcPr>
@@ -5325,7 +5413,11 @@
           <w:tcPr>
             <w:tcW w:w="940" w:type="dxa"/>
           </w:tcPr>
-          <w:p/>
+          <w:p>
+            <w:r>
+              <w:t>NULL</w:t>
+            </w:r>
+          </w:p>
         </w:tc>
         <w:tc>
           <w:tcPr>
@@ -5413,7 +5505,11 @@
           <w:tcPr>
             <w:tcW w:w="940" w:type="dxa"/>
           </w:tcPr>
-          <w:p/>
+          <w:p>
+            <w:r>
+              <w:t>NULL</w:t>
+            </w:r>
+          </w:p>
         </w:tc>
         <w:tc>
           <w:tcPr>
@@ -5501,7 +5597,11 @@
           <w:tcPr>
             <w:tcW w:w="940" w:type="dxa"/>
           </w:tcPr>
-          <w:p/>
+          <w:p>
+            <w:r>
+              <w:t>NULL</w:t>
+            </w:r>
+          </w:p>
         </w:tc>
         <w:tc>
           <w:tcPr>
@@ -5589,7 +5689,11 @@
           <w:tcPr>
             <w:tcW w:w="940" w:type="dxa"/>
           </w:tcPr>
-          <w:p/>
+          <w:p>
+            <w:r>
+              <w:t>NULL</w:t>
+            </w:r>
+          </w:p>
         </w:tc>
         <w:tc>
           <w:tcPr>
@@ -5677,7 +5781,11 @@
           <w:tcPr>
             <w:tcW w:w="940" w:type="dxa"/>
           </w:tcPr>
-          <w:p/>
+          <w:p>
+            <w:r>
+              <w:t>NULL</w:t>
+            </w:r>
+          </w:p>
         </w:tc>
         <w:tc>
           <w:tcPr>
@@ -5765,7 +5873,11 @@
           <w:tcPr>
             <w:tcW w:w="940" w:type="dxa"/>
           </w:tcPr>
-          <w:p/>
+          <w:p>
+            <w:r>
+              <w:t>NULL</w:t>
+            </w:r>
+          </w:p>
         </w:tc>
         <w:tc>
           <w:tcPr>
@@ -5853,7 +5965,11 @@
           <w:tcPr>
             <w:tcW w:w="940" w:type="dxa"/>
           </w:tcPr>
-          <w:p/>
+          <w:p>
+            <w:r>
+              <w:t>NULL</w:t>
+            </w:r>
+          </w:p>
         </w:tc>
         <w:tc>
           <w:tcPr>
@@ -5941,7 +6057,11 @@
           <w:tcPr>
             <w:tcW w:w="940" w:type="dxa"/>
           </w:tcPr>
-          <w:p/>
+          <w:p>
+            <w:r>
+              <w:t>NULL</w:t>
+            </w:r>
+          </w:p>
         </w:tc>
         <w:tc>
           <w:tcPr>
@@ -6029,7 +6149,11 @@
           <w:tcPr>
             <w:tcW w:w="940" w:type="dxa"/>
           </w:tcPr>
-          <w:p/>
+          <w:p>
+            <w:r>
+              <w:t>NULL</w:t>
+            </w:r>
+          </w:p>
         </w:tc>
         <w:tc>
           <w:tcPr>
@@ -6117,7 +6241,11 @@
           <w:tcPr>
             <w:tcW w:w="940" w:type="dxa"/>
           </w:tcPr>
-          <w:p/>
+          <w:p>
+            <w:r>
+              <w:t>NULL</w:t>
+            </w:r>
+          </w:p>
         </w:tc>
         <w:tc>
           <w:tcPr>
@@ -6900,7 +7028,29 @@
           <w:sz w:val="20"/>
           <w:szCs w:val="20"/>
         </w:rPr>
-        <w:t>Write a query to display department name and sum of salary  who are working in 'IT network' department.</w:t>
+        <w:t xml:space="preserve">Write a query to display department name and sum of </w:t>
+      </w:r>
+      <w:proofErr w:type="gramStart"/>
+      <w:r>
+        <w:rPr>
+          <w:rFonts w:ascii="Palatino Linotype" w:hAnsi="Palatino Linotype" w:cstheme="minorHAnsi"/>
+          <w:b/>
+          <w:color w:val="000000" w:themeColor="text1"/>
+          <w:sz w:val="20"/>
+          <w:szCs w:val="20"/>
+        </w:rPr>
+        <w:t>salary  who</w:t>
+      </w:r>
+      <w:proofErr w:type="gramEnd"/>
+      <w:r>
+        <w:rPr>
+          <w:rFonts w:ascii="Palatino Linotype" w:hAnsi="Palatino Linotype" w:cstheme="minorHAnsi"/>
+          <w:b/>
+          <w:color w:val="000000" w:themeColor="text1"/>
+          <w:sz w:val="20"/>
+          <w:szCs w:val="20"/>
+        </w:rPr>
+        <w:t xml:space="preserve"> are working in 'IT network' department.</w:t>
       </w:r>
     </w:p>
     <w:p>
@@ -7583,6 +7733,7 @@
           <w:szCs w:val="20"/>
         </w:rPr>
       </w:pPr>
+      <w:proofErr w:type="gramStart"/>
       <w:r>
         <w:rPr>
           <w:rFonts w:ascii="Palatino Linotype" w:hAnsi="Palatino Linotype" w:cstheme="minorHAnsi"/>
@@ -7593,6 +7744,7 @@
         </w:rPr>
         <w:t>ANS.</w:t>
       </w:r>
+      <w:proofErr w:type="gramEnd"/>
     </w:p>
     <w:p>
       <w:pPr>
@@ -8274,7 +8426,7 @@
                   <a:blip r:embed="rId1">
                     <a:extLst>
                       <a:ext uri="{28A0092B-C50C-407E-A947-70E740481C1C}">
-                        <a14:useLocalDpi xmlns:a14="http://schemas.microsoft.com/office/drawing/2010/main" xmlns:wps="http://schemas.microsoft.com/office/word/2010/wordprocessingShape" xmlns:wpi="http://schemas.microsoft.com/office/word/2010/wordprocessingInk" xmlns:wpg="http://schemas.microsoft.com/office/word/2010/wordprocessingGroup" xmlns:w15="http://schemas.microsoft.com/office/word/2012/wordml" xmlns:w14="http://schemas.microsoft.com/office/word/2010/wordml" xmlns:w="http://schemas.openxmlformats.org/wordprocessingml/2006/main" xmlns:w10="urn:schemas-microsoft-com:office:word" xmlns:wp14="http://schemas.microsoft.com/office/word/2010/wordprocessingDrawing" xmlns:v="urn:schemas-microsoft-com:vml" xmlns:o="urn:schemas-microsoft-com:office:office" xmlns:mc="http://schemas.openxmlformats.org/markup-compatibility/2006" xmlns:wpc="http://schemas.microsoft.com/office/word/2010/wordprocessingCanvas" xmlns="" val="0"/>
+                        <a14:useLocalDpi xmlns="" xmlns:wpc="http://schemas.microsoft.com/office/word/2010/wordprocessingCanvas" xmlns:mc="http://schemas.openxmlformats.org/markup-compatibility/2006" xmlns:o="urn:schemas-microsoft-com:office:office" xmlns:v="urn:schemas-microsoft-com:vml" xmlns:wp14="http://schemas.microsoft.com/office/word/2010/wordprocessingDrawing" xmlns:w10="urn:schemas-microsoft-com:office:word" xmlns:w="http://schemas.openxmlformats.org/wordprocessingml/2006/main" xmlns:w14="http://schemas.microsoft.com/office/word/2010/wordml" xmlns:w15="http://schemas.microsoft.com/office/word/2012/wordml" xmlns:wpg="http://schemas.microsoft.com/office/word/2010/wordprocessingGroup" xmlns:wpi="http://schemas.microsoft.com/office/word/2010/wordprocessingInk" xmlns:wps="http://schemas.microsoft.com/office/word/2010/wordprocessingShape" xmlns:a14="http://schemas.microsoft.com/office/drawing/2010/main" val="0"/>
                       </a:ext>
                     </a:extLst>
                   </a:blip>
@@ -13924,7 +14076,7 @@
   <a:extraClrSchemeLst/>
   <a:extLst>
     <a:ext uri="{05A4C25C-085E-4340-85A3-A5531E510DB2}">
-      <thm15:themeFamily xmlns:thm15="http://schemas.microsoft.com/office/thememl/2012/main" xmlns="" name="Office Theme" id="{62F939B6-93AF-4DB8-9C6B-D6C7DFDC589F}" vid="{4A3C46E8-61CC-4603-A589-7422A47A8E4A}"/>
+      <thm15:themeFamily xmlns="" xmlns:thm15="http://schemas.microsoft.com/office/thememl/2012/main" name="Office Theme" id="{62F939B6-93AF-4DB8-9C6B-D6C7DFDC589F}" vid="{4A3C46E8-61CC-4603-A589-7422A47A8E4A}"/>
     </a:ext>
   </a:extLst>
 </a:theme>

--- a/Query Solving Test/new/Problem Solving Set -5.docx
+++ b/Query Solving Test/new/Problem Solving Set -5.docx
@@ -7028,29 +7028,7 @@
           <w:sz w:val="20"/>
           <w:szCs w:val="20"/>
         </w:rPr>
-        <w:t xml:space="preserve">Write a query to display department name and sum of </w:t>
-      </w:r>
-      <w:proofErr w:type="gramStart"/>
-      <w:r>
-        <w:rPr>
-          <w:rFonts w:ascii="Palatino Linotype" w:hAnsi="Palatino Linotype" w:cstheme="minorHAnsi"/>
-          <w:b/>
-          <w:color w:val="000000" w:themeColor="text1"/>
-          <w:sz w:val="20"/>
-          <w:szCs w:val="20"/>
-        </w:rPr>
-        <w:t>salary  who</w:t>
-      </w:r>
-      <w:proofErr w:type="gramEnd"/>
-      <w:r>
-        <w:rPr>
-          <w:rFonts w:ascii="Palatino Linotype" w:hAnsi="Palatino Linotype" w:cstheme="minorHAnsi"/>
-          <w:b/>
-          <w:color w:val="000000" w:themeColor="text1"/>
-          <w:sz w:val="20"/>
-          <w:szCs w:val="20"/>
-        </w:rPr>
-        <w:t xml:space="preserve"> are working in 'IT network' department.</w:t>
+        <w:t>Write a query to display department name and sum of salary  who are working in 'IT network' department.</w:t>
       </w:r>
     </w:p>
     <w:p>
@@ -7723,28 +7701,14 @@
     </w:p>
     <w:p>
       <w:pPr>
-        <w:pStyle w:val="ListParagraph"/>
-        <w:spacing w:after="0"/>
-        <w:rPr>
-          <w:rFonts w:ascii="Palatino Linotype" w:hAnsi="Palatino Linotype" w:cstheme="minorHAnsi"/>
-          <w:b/>
-          <w:color w:val="000000" w:themeColor="text1"/>
-          <w:sz w:val="20"/>
-          <w:szCs w:val="20"/>
-        </w:rPr>
-      </w:pPr>
-      <w:proofErr w:type="gramStart"/>
+        <w:pStyle w:val="IntenseQuote"/>
+      </w:pPr>
       <w:r>
-        <w:rPr>
-          <w:rFonts w:ascii="Palatino Linotype" w:hAnsi="Palatino Linotype" w:cstheme="minorHAnsi"/>
-          <w:b/>
-          <w:color w:val="000000" w:themeColor="text1"/>
-          <w:sz w:val="20"/>
-          <w:szCs w:val="20"/>
-        </w:rPr>
-        <w:t>ANS.</w:t>
+        <w:t>ANS</w:t>
       </w:r>
-      <w:proofErr w:type="gramEnd"/>
+      <w:r>
+        <w:t>WERS</w:t>
+      </w:r>
     </w:p>
     <w:p>
       <w:pPr>
@@ -8426,7 +8390,7 @@
                   <a:blip r:embed="rId1">
                     <a:extLst>
                       <a:ext uri="{28A0092B-C50C-407E-A947-70E740481C1C}">
-                        <a14:useLocalDpi xmlns="" xmlns:wpc="http://schemas.microsoft.com/office/word/2010/wordprocessingCanvas" xmlns:mc="http://schemas.openxmlformats.org/markup-compatibility/2006" xmlns:o="urn:schemas-microsoft-com:office:office" xmlns:v="urn:schemas-microsoft-com:vml" xmlns:wp14="http://schemas.microsoft.com/office/word/2010/wordprocessingDrawing" xmlns:w10="urn:schemas-microsoft-com:office:word" xmlns:w="http://schemas.openxmlformats.org/wordprocessingml/2006/main" xmlns:w14="http://schemas.microsoft.com/office/word/2010/wordml" xmlns:w15="http://schemas.microsoft.com/office/word/2012/wordml" xmlns:wpg="http://schemas.microsoft.com/office/word/2010/wordprocessingGroup" xmlns:wpi="http://schemas.microsoft.com/office/word/2010/wordprocessingInk" xmlns:wps="http://schemas.microsoft.com/office/word/2010/wordprocessingShape" xmlns:a14="http://schemas.microsoft.com/office/drawing/2010/main" val="0"/>
+                        <a14:useLocalDpi xmlns:a14="http://schemas.microsoft.com/office/drawing/2010/main" xmlns:wps="http://schemas.microsoft.com/office/word/2010/wordprocessingShape" xmlns:wpi="http://schemas.microsoft.com/office/word/2010/wordprocessingInk" xmlns:wpg="http://schemas.microsoft.com/office/word/2010/wordprocessingGroup" xmlns:w15="http://schemas.microsoft.com/office/word/2012/wordml" xmlns:w14="http://schemas.microsoft.com/office/word/2010/wordml" xmlns:w="http://schemas.openxmlformats.org/wordprocessingml/2006/main" xmlns:w10="urn:schemas-microsoft-com:office:word" xmlns:wp14="http://schemas.microsoft.com/office/word/2010/wordprocessingDrawing" xmlns:v="urn:schemas-microsoft-com:vml" xmlns:o="urn:schemas-microsoft-com:office:office" xmlns:mc="http://schemas.openxmlformats.org/markup-compatibility/2006" xmlns:wpc="http://schemas.microsoft.com/office/word/2010/wordprocessingCanvas" xmlns="" val="0"/>
                       </a:ext>
                     </a:extLst>
                   </a:blip>
@@ -13818,6 +13782,43 @@
       </w:tblCellMar>
     </w:tblPr>
   </w:style>
+  <w:style w:type="paragraph" w:styleId="IntenseQuote">
+    <w:name w:val="Intense Quote"/>
+    <w:basedOn w:val="Normal"/>
+    <w:next w:val="Normal"/>
+    <w:link w:val="IntenseQuoteChar"/>
+    <w:uiPriority w:val="30"/>
+    <w:qFormat/>
+    <w:rsid w:val="00C61FCB"/>
+    <w:pPr>
+      <w:pBdr>
+        <w:bottom w:val="single" w:sz="4" w:space="4" w:color="5B9BD5" w:themeColor="accent1"/>
+      </w:pBdr>
+      <w:spacing w:before="200" w:after="280"/>
+      <w:ind w:left="936" w:right="936"/>
+    </w:pPr>
+    <w:rPr>
+      <w:b/>
+      <w:bCs/>
+      <w:i/>
+      <w:iCs/>
+      <w:color w:val="5B9BD5" w:themeColor="accent1"/>
+    </w:rPr>
+  </w:style>
+  <w:style w:type="character" w:customStyle="1" w:styleId="IntenseQuoteChar">
+    <w:name w:val="Intense Quote Char"/>
+    <w:basedOn w:val="DefaultParagraphFont"/>
+    <w:link w:val="IntenseQuote"/>
+    <w:uiPriority w:val="30"/>
+    <w:rsid w:val="00C61FCB"/>
+    <w:rPr>
+      <w:b/>
+      <w:bCs/>
+      <w:i/>
+      <w:iCs/>
+      <w:color w:val="5B9BD5" w:themeColor="accent1"/>
+    </w:rPr>
+  </w:style>
 </w:styles>
 </file>
 
@@ -14076,7 +14077,7 @@
   <a:extraClrSchemeLst/>
   <a:extLst>
     <a:ext uri="{05A4C25C-085E-4340-85A3-A5531E510DB2}">
-      <thm15:themeFamily xmlns="" xmlns:thm15="http://schemas.microsoft.com/office/thememl/2012/main" name="Office Theme" id="{62F939B6-93AF-4DB8-9C6B-D6C7DFDC589F}" vid="{4A3C46E8-61CC-4603-A589-7422A47A8E4A}"/>
+      <thm15:themeFamily xmlns:thm15="http://schemas.microsoft.com/office/thememl/2012/main" xmlns="" name="Office Theme" id="{62F939B6-93AF-4DB8-9C6B-D6C7DFDC589F}" vid="{4A3C46E8-61CC-4603-A589-7422A47A8E4A}"/>
     </a:ext>
   </a:extLst>
 </a:theme>
